--- a/Tests/Test Data/docx/empty.docx
+++ b/Tests/Test Data/docx/empty.docx
@@ -1,6 +1,11 @@
 
 <file path=word/document.xml><?xml version="1.0" encoding="utf-8"?>
 <w:document xmlns:m="http://schemas.openxmlformats.org/officeDocument/2006/math" xmlns:r="http://schemas.openxmlformats.org/officeDocument/2006/relationships" xmlns:wp14="http://schemas.microsoft.com/office/word/2010/wordprocessingDrawing" xmlns:w="http://schemas.openxmlformats.org/wordprocessingml/2006/main" xmlns:w15="http://schemas.microsoft.com/office/word/2012/wordml" xmlns:o="urn:schemas-microsoft-com:office:office" xmlns:wpg="http://schemas.microsoft.com/office/word/2010/wordprocessingGroup" xmlns:wne="http://schemas.microsoft.com/office/word/2006/wordml" xmlns:v="urn:schemas-microsoft-com:vml" xmlns:w10="urn:schemas-microsoft-com:office:word" xmlns:mc="http://schemas.openxmlformats.org/markup-compatibility/2006" xmlns:wpi="http://schemas.microsoft.com/office/word/2010/wordprocessingInk" xmlns:mo="http://schemas.microsoft.com/office/mac/office/2008/main" xmlns:wps="http://schemas.microsoft.com/office/word/2010/wordprocessingShape" xmlns:wpc="http://schemas.microsoft.com/office/word/2010/wordprocessingCanvas" xmlns:wp="http://schemas.openxmlformats.org/drawingml/2006/wordprocessingDrawing" xmlns:w14="http://schemas.microsoft.com/office/word/2010/wordml" xmlns:mv="urn:schemas-microsoft-com:mac:vml" mc:Ignorable="w14 w15 wp14">
-  <w:body/>
+  <w:body>
+    <w:sectPr>
+      <w:pgSz w:w="11900" w:h="16840" w:orient="portrait"/>
+      <w:pgMar w:header="720" w:footer="720" w:top="1800" w:left="1440" w:right="1440" w:bottom="1800"/>
+    </w:sectPr>
+  </w:body>
 </w:document>
 </file>